--- a/Gato.docx
+++ b/Gato.docx
@@ -4,6 +4,10 @@
   <w:body>
     <w:sdt>
       <w:sdtPr>
+        <w:rPr>
+          <w:rFonts w:eastAsiaTheme="minorHAnsi"/>
+          <w:lang w:eastAsia="en-US"/>
+        </w:rPr>
         <w:id w:val="1771977364"/>
         <w:docPartObj>
           <w:docPartGallery w:val="Cover Pages"/>
@@ -148,13 +152,14 @@
                                     <w:tag w:val=""/>
                                     <w:id w:val="-650599894"/>
                                     <w:dataBinding w:prefixMappings="xmlns:ns0='http://schemas.microsoft.com/office/2006/coverPageProps' " w:xpath="/ns0:CoverPageProperties[1]/ns0:PublishDate[1]" w:storeItemID="{55AF091B-3C7A-41E3-B477-F2FDAA23CFDA}"/>
-                                    <w:date w:fullDate="2018-12-04T00:00:00Z">
+                                    <w:date w:fullDate="2018-12-07T00:00:00Z">
                                       <w:dateFormat w:val="d-M-yyyy"/>
                                       <w:lid w:val="es-ES"/>
                                       <w:storeMappedDataAs w:val="dateTime"/>
                                       <w:calendar w:val="gregorian"/>
                                     </w:date>
                                   </w:sdtPr>
+                                  <w:sdtEndPr/>
                                   <w:sdtContent>
                                     <w:p>
                                       <w:pPr>
@@ -173,7 +178,16 @@
                                           <w:szCs w:val="28"/>
                                           <w:lang w:val="es-ES"/>
                                         </w:rPr>
-                                        <w:t>4-12-2018</w:t>
+                                        <w:t>7</w:t>
+                                      </w:r>
+                                      <w:r>
+                                        <w:rPr>
+                                          <w:color w:val="FFFFFF" w:themeColor="background1"/>
+                                          <w:sz w:val="28"/>
+                                          <w:szCs w:val="28"/>
+                                          <w:lang w:val="es-ES"/>
+                                        </w:rPr>
+                                        <w:t>-12-2018</w:t>
                                       </w:r>
                                     </w:p>
                                   </w:sdtContent>
@@ -3461,13 +3475,14 @@
                               <w:tag w:val=""/>
                               <w:id w:val="-650599894"/>
                               <w:dataBinding w:prefixMappings="xmlns:ns0='http://schemas.microsoft.com/office/2006/coverPageProps' " w:xpath="/ns0:CoverPageProperties[1]/ns0:PublishDate[1]" w:storeItemID="{55AF091B-3C7A-41E3-B477-F2FDAA23CFDA}"/>
-                              <w:date w:fullDate="2018-12-04T00:00:00Z">
+                              <w:date w:fullDate="2018-12-07T00:00:00Z">
                                 <w:dateFormat w:val="d-M-yyyy"/>
                                 <w:lid w:val="es-ES"/>
                                 <w:storeMappedDataAs w:val="dateTime"/>
                                 <w:calendar w:val="gregorian"/>
                               </w:date>
                             </w:sdtPr>
+                            <w:sdtEndPr/>
                             <w:sdtContent>
                               <w:p>
                                 <w:pPr>
@@ -3486,7 +3501,16 @@
                                     <w:szCs w:val="28"/>
                                     <w:lang w:val="es-ES"/>
                                   </w:rPr>
-                                  <w:t>4-12-2018</w:t>
+                                  <w:t>7</w:t>
+                                </w:r>
+                                <w:r>
+                                  <w:rPr>
+                                    <w:color w:val="FFFFFF" w:themeColor="background1"/>
+                                    <w:sz w:val="28"/>
+                                    <w:szCs w:val="28"/>
+                                    <w:lang w:val="es-ES"/>
+                                  </w:rPr>
+                                  <w:t>-12-2018</w:t>
                                 </w:r>
                               </w:p>
                             </w:sdtContent>
@@ -3693,6 +3717,7 @@
                                     <w:dataBinding w:prefixMappings="xmlns:ns0='http://purl.org/dc/elements/1.1/' xmlns:ns1='http://schemas.openxmlformats.org/package/2006/metadata/core-properties' " w:xpath="/ns1:coreProperties[1]/ns0:creator[1]" w:storeItemID="{6C3C8BC8-F283-45AE-878A-BAB7291924A1}"/>
                                     <w:text/>
                                   </w:sdtPr>
+                                  <w:sdtEndPr/>
                                   <w:sdtContent>
                                     <w:r>
                                       <w:rPr>
@@ -3728,6 +3753,7 @@
                                     <w:dataBinding w:prefixMappings="xmlns:ns0='http://schemas.openxmlformats.org/officeDocument/2006/extended-properties' " w:xpath="/ns0:Properties[1]/ns0:Company[1]" w:storeItemID="{6668398D-A668-4E3E-A5EB-62B293D839F1}"/>
                                     <w:text/>
                                   </w:sdtPr>
+                                  <w:sdtEndPr/>
                                   <w:sdtContent>
                                     <w:r>
                                       <w:rPr>
@@ -3943,6 +3969,7 @@
                                     <w:dataBinding w:prefixMappings="xmlns:ns0='http://purl.org/dc/elements/1.1/' xmlns:ns1='http://schemas.openxmlformats.org/package/2006/metadata/core-properties' " w:xpath="/ns1:coreProperties[1]/ns0:title[1]" w:storeItemID="{6C3C8BC8-F283-45AE-878A-BAB7291924A1}"/>
                                     <w:text/>
                                   </w:sdtPr>
+                                  <w:sdtEndPr/>
                                   <w:sdtContent>
                                     <w:r>
                                       <w:rPr>
@@ -3978,6 +4005,7 @@
                                     <w:dataBinding w:prefixMappings="xmlns:ns0='http://purl.org/dc/elements/1.1/' xmlns:ns1='http://schemas.openxmlformats.org/package/2006/metadata/core-properties' " w:xpath="/ns1:coreProperties[1]/ns0:subject[1]" w:storeItemID="{6C3C8BC8-F283-45AE-878A-BAB7291924A1}"/>
                                     <w:text/>
                                   </w:sdtPr>
+                                  <w:sdtEndPr/>
                                   <w:sdtContent>
                                     <w:r>
                                       <w:rPr>
@@ -4231,6 +4259,7 @@
           <w:lang w:eastAsia="es-MX"/>
         </w:rPr>
       </w:pPr>
+      <w:bookmarkStart w:id="0" w:name="OLE_LINK1"/>
       <w:r>
         <w:rPr>
           <w:rFonts w:ascii="Times New Roman" w:eastAsia="Times New Roman" w:hAnsi="Times New Roman" w:cs="Times New Roman"/>
@@ -4288,6 +4317,7 @@
         <w:t xml:space="preserve">. </w:t>
       </w:r>
     </w:p>
+    <w:bookmarkEnd w:id="0"/>
     <w:p>
       <w:pPr>
         <w:spacing w:after="0" w:line="240" w:lineRule="auto"/>
@@ -4416,7 +4446,27 @@
           <w:szCs w:val="28"/>
           <w:lang w:eastAsia="es-MX"/>
         </w:rPr>
-        <w:t>El código y documentación debe estar alojado y versionado en GIT (repositorios de la clase)</w:t>
+        <w:t xml:space="preserve">El código de </w:t>
+      </w:r>
+      <w:proofErr w:type="spellStart"/>
+      <w:r>
+        <w:rPr>
+          <w:rFonts w:ascii="Times New Roman" w:eastAsia="Times New Roman" w:hAnsi="Times New Roman" w:cs="Times New Roman"/>
+          <w:sz w:val="28"/>
+          <w:szCs w:val="28"/>
+          <w:lang w:eastAsia="es-MX"/>
+        </w:rPr>
+        <w:t>backend</w:t>
+      </w:r>
+      <w:proofErr w:type="spellEnd"/>
+      <w:r>
+        <w:rPr>
+          <w:rFonts w:ascii="Times New Roman" w:eastAsia="Times New Roman" w:hAnsi="Times New Roman" w:cs="Times New Roman"/>
+          <w:sz w:val="28"/>
+          <w:szCs w:val="28"/>
+          <w:lang w:eastAsia="es-MX"/>
+        </w:rPr>
+        <w:t xml:space="preserve"> puede ser en cualquier lenguaje de programación soportado por AWS</w:t>
       </w:r>
     </w:p>
     <w:p>
@@ -4440,7 +4490,7 @@
           <w:szCs w:val="28"/>
           <w:lang w:eastAsia="es-MX"/>
         </w:rPr>
-        <w:t xml:space="preserve">El código de </w:t>
+        <w:t xml:space="preserve">El </w:t>
       </w:r>
       <w:proofErr w:type="spellStart"/>
       <w:r>
@@ -4460,7 +4510,54 @@
           <w:szCs w:val="28"/>
           <w:lang w:eastAsia="es-MX"/>
         </w:rPr>
-        <w:t xml:space="preserve"> puede ser en cualquier lenguaje de programación soportado por AWS</w:t>
+        <w:t xml:space="preserve"> podrá</w:t>
+      </w:r>
+      <w:r>
+        <w:rPr>
+          <w:rFonts w:ascii="Times New Roman" w:eastAsia="Times New Roman" w:hAnsi="Times New Roman" w:cs="Times New Roman"/>
+          <w:sz w:val="28"/>
+          <w:szCs w:val="28"/>
+          <w:lang w:eastAsia="es-MX"/>
+        </w:rPr>
+        <w:t xml:space="preserve"> utilizar JSON</w:t>
+      </w:r>
+      <w:r>
+        <w:rPr>
+          <w:rFonts w:ascii="Times New Roman" w:eastAsia="Times New Roman" w:hAnsi="Times New Roman" w:cs="Times New Roman"/>
+          <w:sz w:val="28"/>
+          <w:szCs w:val="28"/>
+          <w:lang w:eastAsia="es-MX"/>
+        </w:rPr>
+        <w:t xml:space="preserve"> o algún otro mecanismo de comunicación de AWS</w:t>
+      </w:r>
+      <w:r>
+        <w:rPr>
+          <w:rFonts w:ascii="Times New Roman" w:eastAsia="Times New Roman" w:hAnsi="Times New Roman" w:cs="Times New Roman"/>
+          <w:sz w:val="28"/>
+          <w:szCs w:val="28"/>
+          <w:lang w:eastAsia="es-MX"/>
+        </w:rPr>
+        <w:t xml:space="preserve"> y </w:t>
+      </w:r>
+      <w:proofErr w:type="spellStart"/>
+      <w:r>
+        <w:rPr>
+          <w:rFonts w:ascii="Times New Roman" w:eastAsia="Times New Roman" w:hAnsi="Times New Roman" w:cs="Times New Roman"/>
+          <w:sz w:val="28"/>
+          <w:szCs w:val="28"/>
+          <w:lang w:eastAsia="es-MX"/>
+        </w:rPr>
+        <w:t>funcion</w:t>
+      </w:r>
+      <w:proofErr w:type="spellEnd"/>
+      <w:r>
+        <w:rPr>
+          <w:rFonts w:ascii="Times New Roman" w:eastAsia="Times New Roman" w:hAnsi="Times New Roman" w:cs="Times New Roman"/>
+          <w:sz w:val="28"/>
+          <w:szCs w:val="28"/>
+          <w:lang w:eastAsia="es-MX"/>
+        </w:rPr>
+        <w:t>(es) Lambda</w:t>
       </w:r>
     </w:p>
     <w:p>
@@ -4484,47 +4581,7 @@
           <w:szCs w:val="28"/>
           <w:lang w:eastAsia="es-MX"/>
         </w:rPr>
-        <w:t xml:space="preserve">El </w:t>
-      </w:r>
-      <w:proofErr w:type="spellStart"/>
-      <w:r>
-        <w:rPr>
-          <w:rFonts w:ascii="Times New Roman" w:eastAsia="Times New Roman" w:hAnsi="Times New Roman" w:cs="Times New Roman"/>
-          <w:sz w:val="28"/>
-          <w:szCs w:val="28"/>
-          <w:lang w:eastAsia="es-MX"/>
-        </w:rPr>
-        <w:t>backend</w:t>
-      </w:r>
-      <w:proofErr w:type="spellEnd"/>
-      <w:r>
-        <w:rPr>
-          <w:rFonts w:ascii="Times New Roman" w:eastAsia="Times New Roman" w:hAnsi="Times New Roman" w:cs="Times New Roman"/>
-          <w:sz w:val="28"/>
-          <w:szCs w:val="28"/>
-          <w:lang w:eastAsia="es-MX"/>
-        </w:rPr>
-        <w:t xml:space="preserve"> deberá utilizar JSON y </w:t>
-      </w:r>
-      <w:proofErr w:type="spellStart"/>
-      <w:r>
-        <w:rPr>
-          <w:rFonts w:ascii="Times New Roman" w:eastAsia="Times New Roman" w:hAnsi="Times New Roman" w:cs="Times New Roman"/>
-          <w:sz w:val="28"/>
-          <w:szCs w:val="28"/>
-          <w:lang w:eastAsia="es-MX"/>
-        </w:rPr>
-        <w:t>funcion</w:t>
-      </w:r>
-      <w:proofErr w:type="spellEnd"/>
-      <w:r>
-        <w:rPr>
-          <w:rFonts w:ascii="Times New Roman" w:eastAsia="Times New Roman" w:hAnsi="Times New Roman" w:cs="Times New Roman"/>
-          <w:sz w:val="28"/>
-          <w:szCs w:val="28"/>
-          <w:lang w:eastAsia="es-MX"/>
-        </w:rPr>
-        <w:t>(es) Lambda</w:t>
+        <w:t>No requiere guardar información entre sesiones (sin capa de persistencias)</w:t>
       </w:r>
     </w:p>
     <w:p>
@@ -4548,7 +4605,7 @@
           <w:szCs w:val="28"/>
           <w:lang w:eastAsia="es-MX"/>
         </w:rPr>
-        <w:t>No requiere guardar información entre sesiones (sin capa de persistencias)</w:t>
+        <w:t>Se debe de poder definir el nombre de los jugadores</w:t>
       </w:r>
     </w:p>
     <w:p>
@@ -4572,23 +4629,8 @@
           <w:szCs w:val="28"/>
           <w:lang w:eastAsia="es-MX"/>
         </w:rPr>
-        <w:t>Se debe de poder definir el nombre de los jugadores</w:t>
+        <w:t>Se define el primero en jugar mediante un volado</w:t>
       </w:r>
-    </w:p>
-    <w:p>
-      <w:pPr>
-        <w:numPr>
-          <w:ilvl w:val="0"/>
-          <w:numId w:val="1"/>
-        </w:numPr>
-        <w:spacing w:before="100" w:beforeAutospacing="1" w:after="100" w:afterAutospacing="1" w:line="240" w:lineRule="auto"/>
-        <w:rPr>
-          <w:rFonts w:ascii="Times New Roman" w:eastAsia="Times New Roman" w:hAnsi="Times New Roman" w:cs="Times New Roman"/>
-          <w:sz w:val="24"/>
-          <w:szCs w:val="24"/>
-          <w:lang w:eastAsia="es-MX"/>
-        </w:rPr>
-      </w:pPr>
       <w:r>
         <w:rPr>
           <w:rFonts w:ascii="Times New Roman" w:eastAsia="Times New Roman" w:hAnsi="Times New Roman" w:cs="Times New Roman"/>
@@ -4596,7 +4638,7 @@
           <w:szCs w:val="28"/>
           <w:lang w:eastAsia="es-MX"/>
         </w:rPr>
-        <w:t>Se define el primero en jugar mediante un volado</w:t>
+        <w:t xml:space="preserve"> (opcional)</w:t>
       </w:r>
     </w:p>
     <w:p>
@@ -4748,6 +4790,15 @@
         </w:rPr>
         <w:t>– Juego de gato</w:t>
       </w:r>
+      <w:r>
+        <w:rPr>
+          <w:rFonts w:ascii="Times New Roman" w:eastAsia="Times New Roman" w:hAnsi="Times New Roman" w:cs="Times New Roman"/>
+          <w:sz w:val="28"/>
+          <w:szCs w:val="28"/>
+          <w:lang w:eastAsia="es-MX"/>
+        </w:rPr>
+        <w:t xml:space="preserve"> funcional</w:t>
+      </w:r>
     </w:p>
     <w:p>
       <w:pPr>
@@ -4821,11 +4872,6 @@
     </w:p>
     <w:p>
       <w:pPr>
-        <w:pStyle w:val="Prrafodelista"/>
-        <w:numPr>
-          <w:ilvl w:val="2"/>
-          <w:numId w:val="2"/>
-        </w:numPr>
         <w:spacing w:before="100" w:beforeAutospacing="1" w:after="100" w:afterAutospacing="1" w:line="240" w:lineRule="auto"/>
         <w:rPr>
           <w:rFonts w:ascii="Times New Roman" w:eastAsia="Times New Roman" w:hAnsi="Times New Roman" w:cs="Times New Roman"/>
@@ -4834,6 +4880,24 @@
           <w:lang w:eastAsia="es-MX"/>
         </w:rPr>
       </w:pPr>
+      <w:r>
+        <w:rPr>
+          <w:rFonts w:ascii="Times New Roman" w:eastAsia="Times New Roman" w:hAnsi="Times New Roman" w:cs="Times New Roman"/>
+          <w:sz w:val="28"/>
+          <w:szCs w:val="28"/>
+          <w:lang w:eastAsia="es-MX"/>
+        </w:rPr>
+        <w:t>1.0</w:t>
+      </w:r>
+      <w:r>
+        <w:rPr>
+          <w:rFonts w:ascii="Times New Roman" w:eastAsia="Times New Roman" w:hAnsi="Times New Roman" w:cs="Times New Roman"/>
+          <w:sz w:val="28"/>
+          <w:szCs w:val="28"/>
+          <w:lang w:eastAsia="es-MX"/>
+        </w:rPr>
+        <w:t xml:space="preserve"> </w:t>
+      </w:r>
       <w:r>
         <w:rPr>
           <w:rFonts w:ascii="Times New Roman" w:eastAsia="Times New Roman" w:hAnsi="Times New Roman" w:cs="Times New Roman"/>
@@ -4846,7 +4910,6 @@
     </w:p>
     <w:p>
       <w:pPr>
-        <w:pStyle w:val="Prrafodelista"/>
         <w:spacing w:before="100" w:beforeAutospacing="1" w:after="100" w:afterAutospacing="1" w:line="240" w:lineRule="auto"/>
         <w:rPr>
           <w:rFonts w:ascii="Times New Roman" w:eastAsia="Times New Roman" w:hAnsi="Times New Roman" w:cs="Times New Roman"/>
@@ -4855,38 +4918,79 @@
           <w:lang w:eastAsia="es-MX"/>
         </w:rPr>
       </w:pPr>
+      <w:r>
+        <w:rPr>
+          <w:rFonts w:ascii="Times New Roman" w:eastAsia="Times New Roman" w:hAnsi="Times New Roman" w:cs="Times New Roman"/>
+          <w:sz w:val="28"/>
+          <w:szCs w:val="28"/>
+          <w:lang w:eastAsia="es-MX"/>
+        </w:rPr>
+        <w:t>1.1</w:t>
+      </w:r>
+      <w:r>
+        <w:rPr>
+          <w:rFonts w:ascii="Times New Roman" w:eastAsia="Times New Roman" w:hAnsi="Times New Roman" w:cs="Times New Roman"/>
+          <w:sz w:val="28"/>
+          <w:szCs w:val="28"/>
+          <w:lang w:eastAsia="es-MX"/>
+        </w:rPr>
+        <w:t xml:space="preserve"> </w:t>
+      </w:r>
+      <w:r>
+        <w:rPr>
+          <w:rFonts w:ascii="Times New Roman" w:eastAsia="Times New Roman" w:hAnsi="Times New Roman" w:cs="Times New Roman"/>
+          <w:sz w:val="28"/>
+          <w:szCs w:val="28"/>
+          <w:lang w:eastAsia="es-MX"/>
+        </w:rPr>
+        <w:t>-</w:t>
+      </w:r>
+      <w:r>
+        <w:rPr>
+          <w:rFonts w:ascii="Times New Roman" w:eastAsia="Times New Roman" w:hAnsi="Times New Roman" w:cs="Times New Roman"/>
+          <w:sz w:val="28"/>
+          <w:szCs w:val="28"/>
+          <w:lang w:eastAsia="es-MX"/>
+        </w:rPr>
+        <w:t xml:space="preserve"> </w:t>
+      </w:r>
+      <w:r>
+        <w:rPr>
+          <w:rFonts w:ascii="Times New Roman" w:eastAsia="Times New Roman" w:hAnsi="Times New Roman" w:cs="Times New Roman"/>
+          <w:sz w:val="28"/>
+          <w:szCs w:val="28"/>
+          <w:lang w:eastAsia="es-MX"/>
+        </w:rPr>
+        <w:t>Limitar el número de partidas</w:t>
+      </w:r>
+      <w:r>
+        <w:rPr>
+          <w:rFonts w:ascii="Times New Roman" w:eastAsia="Times New Roman" w:hAnsi="Times New Roman" w:cs="Times New Roman"/>
+          <w:sz w:val="28"/>
+          <w:szCs w:val="28"/>
+          <w:lang w:eastAsia="es-MX"/>
+        </w:rPr>
+        <w:t xml:space="preserve"> y cambiar los colores en el diseño</w:t>
+      </w:r>
     </w:p>
     <w:p>
       <w:pPr>
         <w:spacing w:before="100" w:beforeAutospacing="1" w:after="100" w:afterAutospacing="1" w:line="240" w:lineRule="auto"/>
         <w:rPr>
           <w:rFonts w:ascii="Times New Roman" w:eastAsia="Times New Roman" w:hAnsi="Times New Roman" w:cs="Times New Roman"/>
-          <w:sz w:val="24"/>
-          <w:szCs w:val="24"/>
+          <w:sz w:val="28"/>
+          <w:szCs w:val="28"/>
           <w:lang w:eastAsia="es-MX"/>
         </w:rPr>
       </w:pPr>
     </w:p>
     <w:p>
       <w:pPr>
-        <w:spacing w:after="0" w:line="240" w:lineRule="auto"/>
-        <w:rPr>
-          <w:rFonts w:ascii="Times New Roman" w:eastAsia="Times New Roman" w:hAnsi="Times New Roman" w:cs="Times New Roman"/>
-          <w:color w:val="5B9BD5" w:themeColor="accent1"/>
-          <w:sz w:val="32"/>
-          <w:szCs w:val="32"/>
-          <w:lang w:eastAsia="es-MX"/>
-        </w:rPr>
-      </w:pPr>
-    </w:p>
-    <w:p>
-      <w:pPr>
-        <w:spacing w:after="0" w:line="240" w:lineRule="auto"/>
-        <w:rPr>
-          <w:rFonts w:ascii="Times New Roman" w:eastAsia="Times New Roman" w:hAnsi="Times New Roman" w:cs="Times New Roman"/>
-          <w:color w:val="5B9BD5" w:themeColor="accent1"/>
-          <w:sz w:val="32"/>
-          <w:szCs w:val="32"/>
+        <w:spacing w:before="100" w:beforeAutospacing="1" w:after="100" w:afterAutospacing="1" w:line="240" w:lineRule="auto"/>
+        <w:rPr>
+          <w:rFonts w:ascii="Times New Roman" w:eastAsia="Times New Roman" w:hAnsi="Times New Roman" w:cs="Times New Roman"/>
+          <w:sz w:val="28"/>
+          <w:szCs w:val="28"/>
           <w:lang w:eastAsia="es-MX"/>
         </w:rPr>
       </w:pPr>
@@ -4936,9 +5040,9 @@
         </w:rPr>
         <w:drawing>
           <wp:inline distT="0" distB="0" distL="0" distR="0">
-            <wp:extent cx="5318760" cy="3102309"/>
-            <wp:effectExtent l="0" t="0" r="0" b="0"/>
-            <wp:docPr id="35" name="Imagen 35"/>
+            <wp:extent cx="5612130" cy="3001645"/>
+            <wp:effectExtent l="0" t="0" r="7620" b="8255"/>
+            <wp:docPr id="2" name="Imagen 2"/>
             <wp:cNvGraphicFramePr>
               <a:graphicFrameLocks xmlns:a="http://schemas.openxmlformats.org/drawingml/2006/main" noChangeAspect="1"/>
             </wp:cNvGraphicFramePr>
@@ -4946,7 +5050,7 @@
               <a:graphicData uri="http://schemas.openxmlformats.org/drawingml/2006/picture">
                 <pic:pic xmlns:pic="http://schemas.openxmlformats.org/drawingml/2006/picture">
                   <pic:nvPicPr>
-                    <pic:cNvPr id="35" name="Basic Use Case Diagram.png"/>
+                    <pic:cNvPr id="2" name="Basic Use Case Diagram (1).png"/>
                     <pic:cNvPicPr/>
                   </pic:nvPicPr>
                   <pic:blipFill>
@@ -4964,7 +5068,7 @@
                   <pic:spPr>
                     <a:xfrm>
                       <a:off x="0" y="0"/>
-                      <a:ext cx="5318760" cy="3102309"/>
+                      <a:ext cx="5612130" cy="3001645"/>
                     </a:xfrm>
                     <a:prstGeom prst="rect">
                       <a:avLst/>
@@ -5095,9 +5199,6 @@
           <w:lang w:eastAsia="es-MX"/>
         </w:rPr>
       </w:pPr>
-      <w:bookmarkStart w:id="0" w:name="_GoBack"/>
-      <w:bookmarkEnd w:id="0"/>
-      <w:proofErr w:type="spellStart"/>
       <w:r>
         <w:rPr>
           <w:rFonts w:ascii="Times New Roman" w:eastAsia="Times New Roman" w:hAnsi="Times New Roman" w:cs="Times New Roman"/>
@@ -5106,11 +5207,12 @@
           <w:szCs w:val="32"/>
           <w:lang w:eastAsia="es-MX"/>
         </w:rPr>
-        <w:lastRenderedPageBreak/>
-        <w:t>Mock</w:t>
+        <w:t>Diagrama de actividades</w:t>
       </w:r>
-      <w:proofErr w:type="spellEnd"/>
-      <w:r>
+    </w:p>
+    <w:p>
+      <w:pPr>
+        <w:spacing w:after="0" w:line="240" w:lineRule="auto"/>
         <w:rPr>
           <w:rFonts w:ascii="Times New Roman" w:eastAsia="Times New Roman" w:hAnsi="Times New Roman" w:cs="Times New Roman"/>
           <w:color w:val="5B9BD5" w:themeColor="accent1"/>
@@ -5118,8 +5220,7 @@
           <w:szCs w:val="32"/>
           <w:lang w:eastAsia="es-MX"/>
         </w:rPr>
-        <w:t xml:space="preserve"> up</w:t>
-      </w:r>
+      </w:pPr>
     </w:p>
     <w:p>
       <w:pPr>
@@ -5132,28 +5233,20 @@
           <w:lang w:eastAsia="es-MX"/>
         </w:rPr>
       </w:pPr>
-    </w:p>
-    <w:p>
-      <w:pPr>
-        <w:spacing w:after="0" w:line="240" w:lineRule="auto"/>
-        <w:rPr>
-          <w:rFonts w:ascii="Times New Roman" w:eastAsia="Times New Roman" w:hAnsi="Times New Roman" w:cs="Times New Roman"/>
+      <w:r>
+        <w:rPr>
+          <w:rFonts w:ascii="Times New Roman" w:eastAsia="Times New Roman" w:hAnsi="Times New Roman" w:cs="Times New Roman"/>
+          <w:noProof/>
           <w:color w:val="5B9BD5" w:themeColor="accent1"/>
           <w:sz w:val="32"/>
           <w:szCs w:val="32"/>
           <w:lang w:eastAsia="es-MX"/>
         </w:rPr>
-      </w:pPr>
-      <w:r>
-        <w:rPr>
-          <w:noProof/>
-          <w:lang w:eastAsia="es-MX"/>
-        </w:rPr>
         <w:drawing>
-          <wp:inline distT="0" distB="0" distL="0" distR="0">
-            <wp:extent cx="2164080" cy="3916680"/>
-            <wp:effectExtent l="0" t="0" r="7620" b="7620"/>
-            <wp:docPr id="36" name="Imagen 36" descr="https://scontent.fmex2-1.fna.fbcdn.net/v/t1.15752-9/47475614_264260674239927_7911863151220490240_n.jpg?_nc_cat=106&amp;_nc_ht=scontent.fmex2-1.fna&amp;oh=aecdad119bb271c877ba0592bf22e46a&amp;oe=5CAB2CFE"/>
+          <wp:inline distT="0" distB="0" distL="0" distR="0" wp14:anchorId="1EED7A91" wp14:editId="1783D37C">
+            <wp:extent cx="5570220" cy="4069080"/>
+            <wp:effectExtent l="0" t="0" r="0" b="7620"/>
+            <wp:docPr id="40" name="Imagen 40"/>
             <wp:cNvGraphicFramePr>
               <a:graphicFrameLocks xmlns:a="http://schemas.openxmlformats.org/drawingml/2006/main" noChangeAspect="1"/>
             </wp:cNvGraphicFramePr>
@@ -5161,100 +5254,36 @@
               <a:graphicData uri="http://schemas.openxmlformats.org/drawingml/2006/picture">
                 <pic:pic xmlns:pic="http://schemas.openxmlformats.org/drawingml/2006/picture">
                   <pic:nvPicPr>
-                    <pic:cNvPr id="0" name="Picture 1" descr="https://scontent.fmex2-1.fna.fbcdn.net/v/t1.15752-9/47475614_264260674239927_7911863151220490240_n.jpg?_nc_cat=106&amp;_nc_ht=scontent.fmex2-1.fna&amp;oh=aecdad119bb271c877ba0592bf22e46a&amp;oe=5CAB2CFE"/>
-                    <pic:cNvPicPr>
-                      <a:picLocks noChangeAspect="1" noChangeArrowheads="1"/>
-                    </pic:cNvPicPr>
+                    <pic:cNvPr id="40" name="Activity Diagram for ATM.png"/>
+                    <pic:cNvPicPr/>
                   </pic:nvPicPr>
-                  <pic:blipFill>
-                    <a:blip r:embed="rId8">
+                  <pic:blipFill rotWithShape="1">
+                    <a:blip r:embed="rId8" cstate="print">
                       <a:extLst>
                         <a:ext uri="{28A0092B-C50C-407E-A947-70E740481C1C}">
                           <a14:useLocalDpi xmlns:a14="http://schemas.microsoft.com/office/drawing/2010/main" val="0"/>
                         </a:ext>
                       </a:extLst>
                     </a:blip>
-                    <a:srcRect/>
-                    <a:stretch>
-                      <a:fillRect/>
-                    </a:stretch>
+                    <a:srcRect t="5562" r="746" b="38410"/>
+                    <a:stretch/>
                   </pic:blipFill>
                   <pic:spPr bwMode="auto">
                     <a:xfrm>
                       <a:off x="0" y="0"/>
-                      <a:ext cx="2170283" cy="3927907"/>
+                      <a:ext cx="5570220" cy="4069080"/>
                     </a:xfrm>
                     <a:prstGeom prst="rect">
                       <a:avLst/>
                     </a:prstGeom>
-                    <a:noFill/>
                     <a:ln>
                       <a:noFill/>
                     </a:ln>
-                  </pic:spPr>
-                </pic:pic>
-              </a:graphicData>
-            </a:graphic>
-          </wp:inline>
-        </w:drawing>
-      </w:r>
-      <w:r>
-        <w:rPr>
-          <w:rFonts w:ascii="Times New Roman" w:eastAsia="Times New Roman" w:hAnsi="Times New Roman" w:cs="Times New Roman"/>
-          <w:color w:val="5B9BD5" w:themeColor="accent1"/>
-          <w:sz w:val="32"/>
-          <w:szCs w:val="32"/>
-          <w:lang w:eastAsia="es-MX"/>
-        </w:rPr>
-        <w:t xml:space="preserve">            </w:t>
-      </w:r>
-      <w:r>
-        <w:rPr>
-          <w:noProof/>
-          <w:lang w:eastAsia="es-MX"/>
-        </w:rPr>
-        <w:drawing>
-          <wp:inline distT="0" distB="0" distL="0" distR="0">
-            <wp:extent cx="2148840" cy="3925570"/>
-            <wp:effectExtent l="0" t="0" r="3810" b="0"/>
-            <wp:docPr id="37" name="Imagen 37" descr="https://scontent.fmex2-1.fna.fbcdn.net/v/t1.15752-9/47319210_520320305103651_8197476427705090048_n.jpg?_nc_cat=106&amp;_nc_ht=scontent.fmex2-1.fna&amp;oh=b6a9213ccae84d03eacdd5ce8603ac8f&amp;oe=5CA63BE7"/>
-            <wp:cNvGraphicFramePr>
-              <a:graphicFrameLocks xmlns:a="http://schemas.openxmlformats.org/drawingml/2006/main" noChangeAspect="1"/>
-            </wp:cNvGraphicFramePr>
-            <a:graphic xmlns:a="http://schemas.openxmlformats.org/drawingml/2006/main">
-              <a:graphicData uri="http://schemas.openxmlformats.org/drawingml/2006/picture">
-                <pic:pic xmlns:pic="http://schemas.openxmlformats.org/drawingml/2006/picture">
-                  <pic:nvPicPr>
-                    <pic:cNvPr id="0" name="Picture 3" descr="https://scontent.fmex2-1.fna.fbcdn.net/v/t1.15752-9/47319210_520320305103651_8197476427705090048_n.jpg?_nc_cat=106&amp;_nc_ht=scontent.fmex2-1.fna&amp;oh=b6a9213ccae84d03eacdd5ce8603ac8f&amp;oe=5CA63BE7"/>
-                    <pic:cNvPicPr>
-                      <a:picLocks noChangeAspect="1" noChangeArrowheads="1"/>
-                    </pic:cNvPicPr>
-                  </pic:nvPicPr>
-                  <pic:blipFill>
-                    <a:blip r:embed="rId9">
-                      <a:extLst>
-                        <a:ext uri="{28A0092B-C50C-407E-A947-70E740481C1C}">
-                          <a14:useLocalDpi xmlns:a14="http://schemas.microsoft.com/office/drawing/2010/main" val="0"/>
-                        </a:ext>
-                      </a:extLst>
-                    </a:blip>
-                    <a:srcRect/>
-                    <a:stretch>
-                      <a:fillRect/>
-                    </a:stretch>
-                  </pic:blipFill>
-                  <pic:spPr bwMode="auto">
-                    <a:xfrm>
-                      <a:off x="0" y="0"/>
-                      <a:ext cx="2174869" cy="3973121"/>
-                    </a:xfrm>
-                    <a:prstGeom prst="rect">
-                      <a:avLst/>
-                    </a:prstGeom>
-                    <a:noFill/>
-                    <a:ln>
-                      <a:noFill/>
-                    </a:ln>
+                    <a:extLst>
+                      <a:ext uri="{53640926-AAD7-44D8-BBD7-CCE9431645EC}">
+                        <a14:shadowObscured xmlns:a14="http://schemas.microsoft.com/office/drawing/2010/main"/>
+                      </a:ext>
+                    </a:extLst>
                   </pic:spPr>
                 </pic:pic>
               </a:graphicData>
@@ -5274,72 +5303,231 @@
           <w:lang w:eastAsia="es-MX"/>
         </w:rPr>
       </w:pPr>
-    </w:p>
-    <w:p>
-      <w:pPr>
-        <w:spacing w:after="0" w:line="240" w:lineRule="auto"/>
-        <w:rPr>
-          <w:rFonts w:ascii="Times New Roman" w:eastAsia="Times New Roman" w:hAnsi="Times New Roman" w:cs="Times New Roman"/>
+      <w:r>
+        <w:rPr>
+          <w:rFonts w:ascii="Times New Roman" w:eastAsia="Times New Roman" w:hAnsi="Times New Roman" w:cs="Times New Roman"/>
+          <w:noProof/>
           <w:color w:val="5B9BD5" w:themeColor="accent1"/>
           <w:sz w:val="32"/>
           <w:szCs w:val="32"/>
           <w:lang w:eastAsia="es-MX"/>
         </w:rPr>
-      </w:pPr>
-      <w:r>
-        <w:rPr>
-          <w:noProof/>
-          <w:lang w:eastAsia="es-MX"/>
-        </w:rPr>
-        <w:drawing>
-          <wp:inline distT="0" distB="0" distL="0" distR="0">
-            <wp:extent cx="2179320" cy="3580735"/>
-            <wp:effectExtent l="0" t="0" r="0" b="1270"/>
-            <wp:docPr id="38" name="Imagen 38" descr="https://scontent.fmex2-1.fna.fbcdn.net/v/t1.15752-9/47295525_214998689397673_6207289441455702016_n.jpg?_nc_cat=111&amp;_nc_ht=scontent.fmex2-1.fna&amp;oh=9612592d51151ad21af960e9d76f706f&amp;oe=5C6550B4"/>
-            <wp:cNvGraphicFramePr>
-              <a:graphicFrameLocks xmlns:a="http://schemas.openxmlformats.org/drawingml/2006/main" noChangeAspect="1"/>
-            </wp:cNvGraphicFramePr>
-            <a:graphic xmlns:a="http://schemas.openxmlformats.org/drawingml/2006/main">
-              <a:graphicData uri="http://schemas.openxmlformats.org/drawingml/2006/picture">
-                <pic:pic xmlns:pic="http://schemas.openxmlformats.org/drawingml/2006/picture">
-                  <pic:nvPicPr>
-                    <pic:cNvPr id="0" name="Picture 5" descr="https://scontent.fmex2-1.fna.fbcdn.net/v/t1.15752-9/47295525_214998689397673_6207289441455702016_n.jpg?_nc_cat=111&amp;_nc_ht=scontent.fmex2-1.fna&amp;oh=9612592d51151ad21af960e9d76f706f&amp;oe=5C6550B4"/>
-                    <pic:cNvPicPr>
-                      <a:picLocks noChangeAspect="1" noChangeArrowheads="1"/>
-                    </pic:cNvPicPr>
-                  </pic:nvPicPr>
-                  <pic:blipFill>
-                    <a:blip r:embed="rId10">
-                      <a:extLst>
-                        <a:ext uri="{28A0092B-C50C-407E-A947-70E740481C1C}">
-                          <a14:useLocalDpi xmlns:a14="http://schemas.microsoft.com/office/drawing/2010/main" val="0"/>
-                        </a:ext>
-                      </a:extLst>
-                    </a:blip>
-                    <a:srcRect/>
-                    <a:stretch>
-                      <a:fillRect/>
-                    </a:stretch>
-                  </pic:blipFill>
-                  <pic:spPr bwMode="auto">
-                    <a:xfrm>
-                      <a:off x="0" y="0"/>
-                      <a:ext cx="2198634" cy="3612469"/>
-                    </a:xfrm>
-                    <a:prstGeom prst="rect">
-                      <a:avLst/>
-                    </a:prstGeom>
-                    <a:noFill/>
-                    <a:ln>
-                      <a:noFill/>
-                    </a:ln>
-                  </pic:spPr>
-                </pic:pic>
-              </a:graphicData>
-            </a:graphic>
-          </wp:inline>
-        </w:drawing>
+        <mc:AlternateContent>
+          <mc:Choice Requires="wps">
+            <w:drawing>
+              <wp:anchor distT="0" distB="0" distL="114300" distR="114300" simplePos="0" relativeHeight="251662336" behindDoc="0" locked="0" layoutInCell="1" allowOverlap="1" wp14:anchorId="40EC48AD" wp14:editId="43ACECBD">
+                <wp:simplePos x="0" y="0"/>
+                <wp:positionH relativeFrom="margin">
+                  <wp:align>center</wp:align>
+                </wp:positionH>
+                <wp:positionV relativeFrom="paragraph">
+                  <wp:posOffset>1905</wp:posOffset>
+                </wp:positionV>
+                <wp:extent cx="4953000" cy="7620"/>
+                <wp:effectExtent l="0" t="0" r="19050" b="30480"/>
+                <wp:wrapNone/>
+                <wp:docPr id="41" name="Conector recto 41"/>
+                <wp:cNvGraphicFramePr/>
+                <a:graphic xmlns:a="http://schemas.openxmlformats.org/drawingml/2006/main">
+                  <a:graphicData uri="http://schemas.microsoft.com/office/word/2010/wordprocessingShape">
+                    <wps:wsp>
+                      <wps:cNvCnPr/>
+                      <wps:spPr>
+                        <a:xfrm flipV="1">
+                          <a:off x="0" y="0"/>
+                          <a:ext cx="4953000" cy="7620"/>
+                        </a:xfrm>
+                        <a:prstGeom prst="line">
+                          <a:avLst/>
+                        </a:prstGeom>
+                      </wps:spPr>
+                      <wps:style>
+                        <a:lnRef idx="1">
+                          <a:schemeClr val="dk1"/>
+                        </a:lnRef>
+                        <a:fillRef idx="0">
+                          <a:schemeClr val="dk1"/>
+                        </a:fillRef>
+                        <a:effectRef idx="0">
+                          <a:schemeClr val="dk1"/>
+                        </a:effectRef>
+                        <a:fontRef idx="minor">
+                          <a:schemeClr val="tx1"/>
+                        </a:fontRef>
+                      </wps:style>
+                      <wps:bodyPr/>
+                    </wps:wsp>
+                  </a:graphicData>
+                </a:graphic>
+              </wp:anchor>
+            </w:drawing>
+          </mc:Choice>
+          <mc:Fallback>
+            <w:pict>
+              <v:line w14:anchorId="1D934826" id="Conector recto 41" o:spid="_x0000_s1026" style="position:absolute;flip:y;z-index:251662336;visibility:visible;mso-wrap-style:square;mso-wrap-distance-left:9pt;mso-wrap-distance-top:0;mso-wrap-distance-right:9pt;mso-wrap-distance-bottom:0;mso-position-horizontal:center;mso-position-horizontal-relative:margin;mso-position-vertical:absolute;mso-position-vertical-relative:text" from="0,.15pt" to="390pt,.75pt" o:gfxdata="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" strokecolor="black [3200]" strokeweight=".5pt">
+                <v:stroke joinstyle="miter"/>
+                <w10:wrap anchorx="margin"/>
+              </v:line>
+            </w:pict>
+          </mc:Fallback>
+        </mc:AlternateContent>
       </w:r>
+    </w:p>
+    <w:p>
+      <w:pPr>
+        <w:spacing w:after="0" w:line="240" w:lineRule="auto"/>
+        <w:rPr>
+          <w:rFonts w:ascii="Times New Roman" w:eastAsia="Times New Roman" w:hAnsi="Times New Roman" w:cs="Times New Roman"/>
+          <w:color w:val="5B9BD5" w:themeColor="accent1"/>
+          <w:sz w:val="32"/>
+          <w:szCs w:val="32"/>
+          <w:lang w:eastAsia="es-MX"/>
+        </w:rPr>
+      </w:pPr>
+    </w:p>
+    <w:p>
+      <w:pPr>
+        <w:spacing w:after="0" w:line="240" w:lineRule="auto"/>
+        <w:rPr>
+          <w:rFonts w:ascii="Times New Roman" w:eastAsia="Times New Roman" w:hAnsi="Times New Roman" w:cs="Times New Roman"/>
+          <w:color w:val="5B9BD5" w:themeColor="accent1"/>
+          <w:sz w:val="32"/>
+          <w:szCs w:val="32"/>
+          <w:lang w:eastAsia="es-MX"/>
+        </w:rPr>
+      </w:pPr>
+    </w:p>
+    <w:p>
+      <w:pPr>
+        <w:spacing w:after="0" w:line="240" w:lineRule="auto"/>
+        <w:rPr>
+          <w:rFonts w:ascii="Times New Roman" w:eastAsia="Times New Roman" w:hAnsi="Times New Roman" w:cs="Times New Roman"/>
+          <w:color w:val="5B9BD5" w:themeColor="accent1"/>
+          <w:sz w:val="32"/>
+          <w:szCs w:val="32"/>
+          <w:lang w:eastAsia="es-MX"/>
+        </w:rPr>
+      </w:pPr>
+    </w:p>
+    <w:p>
+      <w:pPr>
+        <w:spacing w:after="0" w:line="240" w:lineRule="auto"/>
+        <w:rPr>
+          <w:rFonts w:ascii="Times New Roman" w:eastAsia="Times New Roman" w:hAnsi="Times New Roman" w:cs="Times New Roman"/>
+          <w:color w:val="5B9BD5" w:themeColor="accent1"/>
+          <w:sz w:val="32"/>
+          <w:szCs w:val="32"/>
+          <w:lang w:eastAsia="es-MX"/>
+        </w:rPr>
+      </w:pPr>
+    </w:p>
+    <w:p>
+      <w:pPr>
+        <w:spacing w:after="0" w:line="240" w:lineRule="auto"/>
+        <w:rPr>
+          <w:rFonts w:ascii="Times New Roman" w:eastAsia="Times New Roman" w:hAnsi="Times New Roman" w:cs="Times New Roman"/>
+          <w:color w:val="5B9BD5" w:themeColor="accent1"/>
+          <w:sz w:val="32"/>
+          <w:szCs w:val="32"/>
+          <w:lang w:eastAsia="es-MX"/>
+        </w:rPr>
+      </w:pPr>
+    </w:p>
+    <w:p>
+      <w:pPr>
+        <w:spacing w:after="0" w:line="240" w:lineRule="auto"/>
+        <w:rPr>
+          <w:rFonts w:ascii="Times New Roman" w:eastAsia="Times New Roman" w:hAnsi="Times New Roman" w:cs="Times New Roman"/>
+          <w:color w:val="5B9BD5" w:themeColor="accent1"/>
+          <w:sz w:val="32"/>
+          <w:szCs w:val="32"/>
+          <w:lang w:eastAsia="es-MX"/>
+        </w:rPr>
+      </w:pPr>
+    </w:p>
+    <w:p>
+      <w:pPr>
+        <w:spacing w:after="0" w:line="240" w:lineRule="auto"/>
+        <w:rPr>
+          <w:rFonts w:ascii="Times New Roman" w:eastAsia="Times New Roman" w:hAnsi="Times New Roman" w:cs="Times New Roman"/>
+          <w:color w:val="5B9BD5" w:themeColor="accent1"/>
+          <w:sz w:val="32"/>
+          <w:szCs w:val="32"/>
+          <w:lang w:eastAsia="es-MX"/>
+        </w:rPr>
+      </w:pPr>
+    </w:p>
+    <w:p>
+      <w:pPr>
+        <w:spacing w:after="0" w:line="240" w:lineRule="auto"/>
+        <w:rPr>
+          <w:rFonts w:ascii="Times New Roman" w:eastAsia="Times New Roman" w:hAnsi="Times New Roman" w:cs="Times New Roman"/>
+          <w:color w:val="5B9BD5" w:themeColor="accent1"/>
+          <w:sz w:val="32"/>
+          <w:szCs w:val="32"/>
+          <w:lang w:eastAsia="es-MX"/>
+        </w:rPr>
+      </w:pPr>
+    </w:p>
+    <w:p>
+      <w:pPr>
+        <w:spacing w:after="0" w:line="240" w:lineRule="auto"/>
+        <w:rPr>
+          <w:rFonts w:ascii="Times New Roman" w:eastAsia="Times New Roman" w:hAnsi="Times New Roman" w:cs="Times New Roman"/>
+          <w:color w:val="5B9BD5" w:themeColor="accent1"/>
+          <w:sz w:val="32"/>
+          <w:szCs w:val="32"/>
+          <w:lang w:eastAsia="es-MX"/>
+        </w:rPr>
+      </w:pPr>
+    </w:p>
+    <w:p>
+      <w:pPr>
+        <w:spacing w:after="0" w:line="240" w:lineRule="auto"/>
+        <w:rPr>
+          <w:rFonts w:ascii="Times New Roman" w:eastAsia="Times New Roman" w:hAnsi="Times New Roman" w:cs="Times New Roman"/>
+          <w:color w:val="5B9BD5" w:themeColor="accent1"/>
+          <w:sz w:val="32"/>
+          <w:szCs w:val="32"/>
+          <w:lang w:eastAsia="es-MX"/>
+        </w:rPr>
+      </w:pPr>
+    </w:p>
+    <w:p>
+      <w:pPr>
+        <w:spacing w:after="0" w:line="240" w:lineRule="auto"/>
+        <w:rPr>
+          <w:rFonts w:ascii="Times New Roman" w:eastAsia="Times New Roman" w:hAnsi="Times New Roman" w:cs="Times New Roman"/>
+          <w:color w:val="5B9BD5" w:themeColor="accent1"/>
+          <w:sz w:val="32"/>
+          <w:szCs w:val="32"/>
+          <w:lang w:eastAsia="es-MX"/>
+        </w:rPr>
+      </w:pPr>
+    </w:p>
+    <w:p>
+      <w:pPr>
+        <w:spacing w:after="0" w:line="240" w:lineRule="auto"/>
+        <w:rPr>
+          <w:rFonts w:ascii="Times New Roman" w:eastAsia="Times New Roman" w:hAnsi="Times New Roman" w:cs="Times New Roman"/>
+          <w:color w:val="5B9BD5" w:themeColor="accent1"/>
+          <w:sz w:val="32"/>
+          <w:szCs w:val="32"/>
+          <w:lang w:eastAsia="es-MX"/>
+        </w:rPr>
+      </w:pPr>
+    </w:p>
+    <w:p>
+      <w:pPr>
+        <w:spacing w:after="0" w:line="240" w:lineRule="auto"/>
+        <w:rPr>
+          <w:rFonts w:ascii="Times New Roman" w:eastAsia="Times New Roman" w:hAnsi="Times New Roman" w:cs="Times New Roman"/>
+          <w:color w:val="5B9BD5" w:themeColor="accent1"/>
+          <w:sz w:val="32"/>
+          <w:szCs w:val="32"/>
+          <w:lang w:eastAsia="es-MX"/>
+        </w:rPr>
+      </w:pPr>
     </w:p>
     <w:p>
       <w:pPr>
@@ -5408,7 +5596,7 @@
                     <pic:cNvPicPr/>
                   </pic:nvPicPr>
                   <pic:blipFill rotWithShape="1">
-                    <a:blip r:embed="rId11"/>
+                    <a:blip r:embed="rId9"/>
                     <a:srcRect l="3666" t="16416" r="4684" b="10440"/>
                     <a:stretch/>
                   </pic:blipFill>
@@ -5480,7 +5668,7 @@
                     <pic:cNvPicPr/>
                   </pic:nvPicPr>
                   <pic:blipFill rotWithShape="1">
-                    <a:blip r:embed="rId12"/>
+                    <a:blip r:embed="rId10"/>
                     <a:srcRect l="3802" t="31624" r="4141" b="16717"/>
                     <a:stretch/>
                   </pic:blipFill>
@@ -5519,6 +5707,308 @@
           <w:lang w:eastAsia="es-MX"/>
         </w:rPr>
       </w:pPr>
+    </w:p>
+    <w:p>
+      <w:pPr>
+        <w:spacing w:after="0" w:line="240" w:lineRule="auto"/>
+        <w:rPr>
+          <w:rFonts w:ascii="Times New Roman" w:eastAsia="Times New Roman" w:hAnsi="Times New Roman" w:cs="Times New Roman"/>
+          <w:color w:val="5B9BD5" w:themeColor="accent1"/>
+          <w:sz w:val="32"/>
+          <w:szCs w:val="32"/>
+          <w:lang w:eastAsia="es-MX"/>
+        </w:rPr>
+      </w:pPr>
+      <w:r>
+        <w:rPr>
+          <w:rFonts w:ascii="Times New Roman" w:eastAsia="Times New Roman" w:hAnsi="Times New Roman" w:cs="Times New Roman"/>
+          <w:color w:val="5B9BD5" w:themeColor="accent1"/>
+          <w:sz w:val="32"/>
+          <w:szCs w:val="32"/>
+          <w:lang w:eastAsia="es-MX"/>
+        </w:rPr>
+        <w:drawing>
+          <wp:inline distT="0" distB="0" distL="0" distR="0" wp14:anchorId="504FE5FB" wp14:editId="68242799">
+            <wp:extent cx="5612130" cy="2294890"/>
+            <wp:effectExtent l="0" t="0" r="7620" b="0"/>
+            <wp:docPr id="45" name="Imagen 3"/>
+            <wp:cNvGraphicFramePr>
+              <a:graphicFrameLocks xmlns:a="http://schemas.openxmlformats.org/drawingml/2006/main" noChangeAspect="1"/>
+            </wp:cNvGraphicFramePr>
+            <a:graphic xmlns:a="http://schemas.openxmlformats.org/drawingml/2006/main">
+              <a:graphicData uri="http://schemas.openxmlformats.org/drawingml/2006/picture">
+                <pic:pic xmlns:pic="http://schemas.openxmlformats.org/drawingml/2006/picture">
+                  <pic:nvPicPr>
+                    <pic:cNvPr id="4" name="Imagen 3"/>
+                    <pic:cNvPicPr>
+                      <a:picLocks noChangeAspect="1"/>
+                    </pic:cNvPicPr>
+                  </pic:nvPicPr>
+                  <pic:blipFill rotWithShape="1">
+                    <a:blip r:embed="rId11"/>
+                    <a:srcRect l="10586" t="28126" r="1182" b="7721"/>
+                    <a:stretch/>
+                  </pic:blipFill>
+                  <pic:spPr>
+                    <a:xfrm>
+                      <a:off x="0" y="0"/>
+                      <a:ext cx="5612130" cy="2294890"/>
+                    </a:xfrm>
+                    <a:prstGeom prst="rect">
+                      <a:avLst/>
+                    </a:prstGeom>
+                  </pic:spPr>
+                </pic:pic>
+              </a:graphicData>
+            </a:graphic>
+          </wp:inline>
+        </w:drawing>
+      </w:r>
+    </w:p>
+    <w:p>
+      <w:pPr>
+        <w:spacing w:after="0" w:line="240" w:lineRule="auto"/>
+        <w:rPr>
+          <w:rFonts w:ascii="Times New Roman" w:eastAsia="Times New Roman" w:hAnsi="Times New Roman" w:cs="Times New Roman"/>
+          <w:color w:val="5B9BD5" w:themeColor="accent1"/>
+          <w:sz w:val="32"/>
+          <w:szCs w:val="32"/>
+          <w:lang w:eastAsia="es-MX"/>
+        </w:rPr>
+      </w:pPr>
+    </w:p>
+    <w:p>
+      <w:pPr>
+        <w:spacing w:after="0" w:line="240" w:lineRule="auto"/>
+        <w:rPr>
+          <w:rFonts w:ascii="Times New Roman" w:eastAsia="Times New Roman" w:hAnsi="Times New Roman" w:cs="Times New Roman"/>
+          <w:color w:val="5B9BD5" w:themeColor="accent1"/>
+          <w:sz w:val="32"/>
+          <w:szCs w:val="32"/>
+          <w:lang w:eastAsia="es-MX"/>
+        </w:rPr>
+      </w:pPr>
+      <w:proofErr w:type="spellStart"/>
+      <w:r>
+        <w:rPr>
+          <w:rFonts w:ascii="Times New Roman" w:eastAsia="Times New Roman" w:hAnsi="Times New Roman" w:cs="Times New Roman"/>
+          <w:color w:val="5B9BD5" w:themeColor="accent1"/>
+          <w:sz w:val="32"/>
+          <w:szCs w:val="32"/>
+          <w:lang w:eastAsia="es-MX"/>
+        </w:rPr>
+        <w:lastRenderedPageBreak/>
+        <w:t>Mockup</w:t>
+      </w:r>
+      <w:proofErr w:type="spellEnd"/>
+    </w:p>
+    <w:p>
+      <w:pPr>
+        <w:spacing w:after="0" w:line="240" w:lineRule="auto"/>
+        <w:rPr>
+          <w:rFonts w:ascii="Times New Roman" w:eastAsia="Times New Roman" w:hAnsi="Times New Roman" w:cs="Times New Roman"/>
+          <w:color w:val="5B9BD5" w:themeColor="accent1"/>
+          <w:sz w:val="32"/>
+          <w:szCs w:val="32"/>
+          <w:lang w:eastAsia="es-MX"/>
+        </w:rPr>
+      </w:pPr>
+      <w:r>
+        <w:rPr>
+          <w:noProof/>
+          <w:lang w:eastAsia="es-MX"/>
+        </w:rPr>
+        <w:drawing>
+          <wp:inline distT="0" distB="0" distL="0" distR="0" wp14:anchorId="4CB67D13" wp14:editId="0FE926D6">
+            <wp:extent cx="1927860" cy="3756503"/>
+            <wp:effectExtent l="0" t="0" r="0" b="0"/>
+            <wp:docPr id="42" name="Imagen 42" descr="https://scontent.fmex2-1.fna.fbcdn.net/v/t1.15752-9/47689037_940244452839946_5939144097611644928_n.jpg?_nc_cat=109&amp;_nc_ht=scontent.fmex2-1.fna&amp;oh=3e87210851329deb6c1b359602300f06&amp;oe=5CA0B2FA"/>
+            <wp:cNvGraphicFramePr>
+              <a:graphicFrameLocks xmlns:a="http://schemas.openxmlformats.org/drawingml/2006/main" noChangeAspect="1"/>
+            </wp:cNvGraphicFramePr>
+            <a:graphic xmlns:a="http://schemas.openxmlformats.org/drawingml/2006/main">
+              <a:graphicData uri="http://schemas.openxmlformats.org/drawingml/2006/picture">
+                <pic:pic xmlns:pic="http://schemas.openxmlformats.org/drawingml/2006/picture">
+                  <pic:nvPicPr>
+                    <pic:cNvPr id="0" name="Picture 1" descr="https://scontent.fmex2-1.fna.fbcdn.net/v/t1.15752-9/47689037_940244452839946_5939144097611644928_n.jpg?_nc_cat=109&amp;_nc_ht=scontent.fmex2-1.fna&amp;oh=3e87210851329deb6c1b359602300f06&amp;oe=5CA0B2FA"/>
+                    <pic:cNvPicPr>
+                      <a:picLocks noChangeAspect="1" noChangeArrowheads="1"/>
+                    </pic:cNvPicPr>
+                  </pic:nvPicPr>
+                  <pic:blipFill>
+                    <a:blip r:embed="rId12" cstate="print">
+                      <a:extLst>
+                        <a:ext uri="{28A0092B-C50C-407E-A947-70E740481C1C}">
+                          <a14:useLocalDpi xmlns:a14="http://schemas.microsoft.com/office/drawing/2010/main" val="0"/>
+                        </a:ext>
+                      </a:extLst>
+                    </a:blip>
+                    <a:srcRect/>
+                    <a:stretch>
+                      <a:fillRect/>
+                    </a:stretch>
+                  </pic:blipFill>
+                  <pic:spPr bwMode="auto">
+                    <a:xfrm>
+                      <a:off x="0" y="0"/>
+                      <a:ext cx="1932500" cy="3765545"/>
+                    </a:xfrm>
+                    <a:prstGeom prst="rect">
+                      <a:avLst/>
+                    </a:prstGeom>
+                    <a:noFill/>
+                    <a:ln>
+                      <a:noFill/>
+                    </a:ln>
+                  </pic:spPr>
+                </pic:pic>
+              </a:graphicData>
+            </a:graphic>
+          </wp:inline>
+        </w:drawing>
+      </w:r>
+      <w:r>
+        <w:rPr>
+          <w:rFonts w:ascii="Times New Roman" w:eastAsia="Times New Roman" w:hAnsi="Times New Roman" w:cs="Times New Roman"/>
+          <w:color w:val="5B9BD5" w:themeColor="accent1"/>
+          <w:sz w:val="32"/>
+          <w:szCs w:val="32"/>
+          <w:lang w:eastAsia="es-MX"/>
+        </w:rPr>
+        <w:t xml:space="preserve">          </w:t>
+      </w:r>
+      <w:r>
+        <w:rPr>
+          <w:noProof/>
+          <w:lang w:eastAsia="es-MX"/>
+        </w:rPr>
+        <w:drawing>
+          <wp:inline distT="0" distB="0" distL="0" distR="0" wp14:anchorId="7E83868D" wp14:editId="16CDD2E0">
+            <wp:extent cx="2004060" cy="3770630"/>
+            <wp:effectExtent l="0" t="0" r="0" b="1270"/>
+            <wp:docPr id="43" name="Imagen 43" descr="https://scontent.fmex2-1.fna.fbcdn.net/v/t1.15752-9/47571705_1946639355632164_5245346908955738112_n.jpg?_nc_cat=102&amp;_nc_ht=scontent.fmex2-1.fna&amp;oh=f1b85bea72b919f13cf42eba317e11ef&amp;oe=5C99531E"/>
+            <wp:cNvGraphicFramePr>
+              <a:graphicFrameLocks xmlns:a="http://schemas.openxmlformats.org/drawingml/2006/main" noChangeAspect="1"/>
+            </wp:cNvGraphicFramePr>
+            <a:graphic xmlns:a="http://schemas.openxmlformats.org/drawingml/2006/main">
+              <a:graphicData uri="http://schemas.openxmlformats.org/drawingml/2006/picture">
+                <pic:pic xmlns:pic="http://schemas.openxmlformats.org/drawingml/2006/picture">
+                  <pic:nvPicPr>
+                    <pic:cNvPr id="0" name="Picture 3" descr="https://scontent.fmex2-1.fna.fbcdn.net/v/t1.15752-9/47571705_1946639355632164_5245346908955738112_n.jpg?_nc_cat=102&amp;_nc_ht=scontent.fmex2-1.fna&amp;oh=f1b85bea72b919f13cf42eba317e11ef&amp;oe=5C99531E"/>
+                    <pic:cNvPicPr>
+                      <a:picLocks noChangeAspect="1" noChangeArrowheads="1"/>
+                    </pic:cNvPicPr>
+                  </pic:nvPicPr>
+                  <pic:blipFill>
+                    <a:blip r:embed="rId13">
+                      <a:extLst>
+                        <a:ext uri="{28A0092B-C50C-407E-A947-70E740481C1C}">
+                          <a14:useLocalDpi xmlns:a14="http://schemas.microsoft.com/office/drawing/2010/main" val="0"/>
+                        </a:ext>
+                      </a:extLst>
+                    </a:blip>
+                    <a:srcRect/>
+                    <a:stretch>
+                      <a:fillRect/>
+                    </a:stretch>
+                  </pic:blipFill>
+                  <pic:spPr bwMode="auto">
+                    <a:xfrm>
+                      <a:off x="0" y="0"/>
+                      <a:ext cx="2012284" cy="3786104"/>
+                    </a:xfrm>
+                    <a:prstGeom prst="rect">
+                      <a:avLst/>
+                    </a:prstGeom>
+                    <a:noFill/>
+                    <a:ln>
+                      <a:noFill/>
+                    </a:ln>
+                  </pic:spPr>
+                </pic:pic>
+              </a:graphicData>
+            </a:graphic>
+          </wp:inline>
+        </w:drawing>
+      </w:r>
+    </w:p>
+    <w:p>
+      <w:pPr>
+        <w:spacing w:after="0" w:line="240" w:lineRule="auto"/>
+        <w:rPr>
+          <w:rFonts w:ascii="Times New Roman" w:eastAsia="Times New Roman" w:hAnsi="Times New Roman" w:cs="Times New Roman"/>
+          <w:color w:val="5B9BD5" w:themeColor="accent1"/>
+          <w:sz w:val="32"/>
+          <w:szCs w:val="32"/>
+          <w:lang w:eastAsia="es-MX"/>
+        </w:rPr>
+      </w:pPr>
+    </w:p>
+    <w:p>
+      <w:pPr>
+        <w:spacing w:after="0" w:line="240" w:lineRule="auto"/>
+        <w:rPr>
+          <w:rFonts w:ascii="Times New Roman" w:eastAsia="Times New Roman" w:hAnsi="Times New Roman" w:cs="Times New Roman"/>
+          <w:color w:val="5B9BD5" w:themeColor="accent1"/>
+          <w:sz w:val="32"/>
+          <w:szCs w:val="32"/>
+          <w:lang w:eastAsia="es-MX"/>
+        </w:rPr>
+      </w:pPr>
+      <w:r>
+        <w:rPr>
+          <w:noProof/>
+          <w:lang w:eastAsia="es-MX"/>
+        </w:rPr>
+        <w:drawing>
+          <wp:inline distT="0" distB="0" distL="0" distR="0" wp14:anchorId="711F9465" wp14:editId="638CC94C">
+            <wp:extent cx="1920240" cy="3710305"/>
+            <wp:effectExtent l="0" t="0" r="3810" b="4445"/>
+            <wp:docPr id="44" name="Imagen 44" descr="https://scontent.fmex2-1.fna.fbcdn.net/v/t1.15752-9/47497842_335830420574213_6683942004272922624_n.jpg?_nc_cat=108&amp;_nc_ht=scontent.fmex2-1.fna&amp;oh=895f923f0c5b2a185429f755bcdd2501&amp;oe=5CA13978"/>
+            <wp:cNvGraphicFramePr>
+              <a:graphicFrameLocks xmlns:a="http://schemas.openxmlformats.org/drawingml/2006/main" noChangeAspect="1"/>
+            </wp:cNvGraphicFramePr>
+            <a:graphic xmlns:a="http://schemas.openxmlformats.org/drawingml/2006/main">
+              <a:graphicData uri="http://schemas.openxmlformats.org/drawingml/2006/picture">
+                <pic:pic xmlns:pic="http://schemas.openxmlformats.org/drawingml/2006/picture">
+                  <pic:nvPicPr>
+                    <pic:cNvPr id="0" name="Picture 5" descr="https://scontent.fmex2-1.fna.fbcdn.net/v/t1.15752-9/47497842_335830420574213_6683942004272922624_n.jpg?_nc_cat=108&amp;_nc_ht=scontent.fmex2-1.fna&amp;oh=895f923f0c5b2a185429f755bcdd2501&amp;oe=5CA13978"/>
+                    <pic:cNvPicPr>
+                      <a:picLocks noChangeAspect="1" noChangeArrowheads="1"/>
+                    </pic:cNvPicPr>
+                  </pic:nvPicPr>
+                  <pic:blipFill>
+                    <a:blip r:embed="rId14" cstate="print">
+                      <a:extLst>
+                        <a:ext uri="{28A0092B-C50C-407E-A947-70E740481C1C}">
+                          <a14:useLocalDpi xmlns:a14="http://schemas.microsoft.com/office/drawing/2010/main" val="0"/>
+                        </a:ext>
+                      </a:extLst>
+                    </a:blip>
+                    <a:srcRect/>
+                    <a:stretch>
+                      <a:fillRect/>
+                    </a:stretch>
+                  </pic:blipFill>
+                  <pic:spPr bwMode="auto">
+                    <a:xfrm>
+                      <a:off x="0" y="0"/>
+                      <a:ext cx="1920240" cy="3710305"/>
+                    </a:xfrm>
+                    <a:prstGeom prst="rect">
+                      <a:avLst/>
+                    </a:prstGeom>
+                    <a:noFill/>
+                    <a:ln>
+                      <a:noFill/>
+                    </a:ln>
+                  </pic:spPr>
+                </pic:pic>
+              </a:graphicData>
+            </a:graphic>
+          </wp:inline>
+        </w:drawing>
+      </w:r>
     </w:p>
     <w:p/>
     <w:sectPr>
@@ -6202,7 +6692,6 @@
   <w:style w:type="character" w:default="1" w:styleId="Fuentedeprrafopredeter">
     <w:name w:val="Default Paragraph Font"/>
     <w:uiPriority w:val="1"/>
-    <w:semiHidden/>
     <w:unhideWhenUsed/>
   </w:style>
   <w:style w:type="table" w:default="1" w:styleId="Tablanormal">
@@ -6528,7 +7017,7 @@
 
 <file path=customXml/item1.xml><?xml version="1.0" encoding="utf-8"?>
 <CoverPageProperties xmlns="http://schemas.microsoft.com/office/2006/coverPageProps">
-  <PublishDate>2018-12-04T00:00:00</PublishDate>
+  <PublishDate>2018-12-07T00:00:00</PublishDate>
   <Abstract/>
   <CompanyAddress/>
   <CompanyPhone/>
